--- a/discusz论坛性能测试/江明骞/Discuz论坛性能测试报告.docx
+++ b/discusz论坛性能测试/江明骞/Discuz论坛性能测试报告.docx
@@ -281,6 +281,10 @@
         <w:pStyle w:val="3"/>
         <w:spacing w:line="386" w:lineRule="auto"/>
         <w:ind w:left="679" w:right="907" w:firstLine="420"/>
+        <w:rPr>
+          <w:rFonts w:hint="default" w:eastAsia="微软雅黑"/>
+          <w:lang w:val="en-US" w:eastAsia="zh-CN"/>
+        </w:rPr>
       </w:pPr>
       <w:r>
         <w:t>本测试报告为 D</w:t>
@@ -301,7 +305,23 @@
         <w:t>iscuz论坛性能</w:t>
       </w:r>
       <w:r>
-        <w:t>是否符合需求。</w:t>
+        <w:t>是否符合需求</w:t>
+      </w:r>
+      <w:r>
+        <w:rPr>
+          <w:rFonts w:hint="eastAsia"/>
+          <w:lang w:val="en-US" w:eastAsia="zh-CN"/>
+        </w:rPr>
+        <w:t>.</w:t>
+      </w:r>
+      <w:bookmarkStart w:id="4" w:name="_GoBack"/>
+      <w:bookmarkEnd w:id="4"/>
+      <w:r>
+        <w:rPr>
+          <w:rFonts w:hint="eastAsia"/>
+          <w:lang w:val="en-US" w:eastAsia="zh-CN"/>
+        </w:rPr>
+        <w:t xml:space="preserve">  </w:t>
       </w:r>
     </w:p>
     <w:p>
@@ -2297,6 +2317,12 @@
             <w:insideH w:val="single" w:color="000000" w:sz="4" w:space="0"/>
             <w:insideV w:val="single" w:color="000000" w:sz="4" w:space="0"/>
           </w:tblBorders>
+          <w:tblCellMar>
+            <w:top w:w="0" w:type="dxa"/>
+            <w:left w:w="0" w:type="dxa"/>
+            <w:bottom w:w="0" w:type="dxa"/>
+            <w:right w:w="0" w:type="dxa"/>
+          </w:tblCellMar>
         </w:tblPrEx>
         <w:trPr>
           <w:trHeight w:val="924" w:hRule="atLeast"/>
@@ -8613,15 +8639,7 @@
         <w:rPr>
           <w:spacing w:val="9"/>
         </w:rPr>
-        <w:t xml:space="preserve"> 之内， 并发测试同时监控服务器资源</w:t>
-      </w:r>
-      <w:bookmarkStart w:id="4" w:name="_GoBack"/>
-      <w:bookmarkEnd w:id="4"/>
-      <w:r>
-        <w:rPr>
-          <w:spacing w:val="9"/>
-        </w:rPr>
-        <w:t>，系统出现不</w:t>
+        <w:t xml:space="preserve"> 之内， 并发测试同时监控服务器资源，系统出现不</w:t>
       </w:r>
       <w:r>
         <w:rPr>
@@ -9808,7 +9826,7 @@
     <w:lsdException w:uiPriority="99" w:name="HTML Sample"/>
     <w:lsdException w:uiPriority="99" w:name="HTML Typewriter"/>
     <w:lsdException w:uiPriority="99" w:name="HTML Variable"/>
-    <w:lsdException w:uiPriority="99" w:name="Normal Table"/>
+    <w:lsdException w:qFormat="1" w:uiPriority="99" w:name="Normal Table"/>
     <w:lsdException w:uiPriority="99" w:name="annotation subject"/>
     <w:lsdException w:uiPriority="99" w:name="Table Simple 1"/>
     <w:lsdException w:uiPriority="99" w:name="Table Simple 2"/>
@@ -9998,6 +10016,7 @@
     <w:name w:val="Normal Table"/>
     <w:semiHidden/>
     <w:unhideWhenUsed/>
+    <w:qFormat/>
     <w:uiPriority w:val="99"/>
     <w:tblPr>
       <w:tblCellMar>

--- a/discusz论坛性能测试/江明骞/Discuz论坛性能测试报告.docx
+++ b/discusz论坛性能测试/江明骞/Discuz论坛性能测试报告.docx
@@ -282,7 +282,7 @@
         <w:spacing w:line="386" w:lineRule="auto"/>
         <w:ind w:left="679" w:right="907" w:firstLine="420"/>
         <w:rPr>
-          <w:rFonts w:hint="default" w:eastAsia="微软雅黑"/>
+          <w:rFonts w:hint="eastAsia" w:eastAsia="微软雅黑"/>
           <w:lang w:val="en-US" w:eastAsia="zh-CN"/>
         </w:rPr>
       </w:pPr>
@@ -310,19 +310,12 @@
       <w:r>
         <w:rPr>
           <w:rFonts w:hint="eastAsia"/>
-          <w:lang w:val="en-US" w:eastAsia="zh-CN"/>
-        </w:rPr>
-        <w:t>.</w:t>
+          <w:lang w:eastAsia="zh-CN"/>
+        </w:rPr>
+        <w:t>。</w:t>
       </w:r>
       <w:bookmarkStart w:id="4" w:name="_GoBack"/>
       <w:bookmarkEnd w:id="4"/>
-      <w:r>
-        <w:rPr>
-          <w:rFonts w:hint="eastAsia"/>
-          <w:lang w:val="en-US" w:eastAsia="zh-CN"/>
-        </w:rPr>
-        <w:t xml:space="preserve">  </w:t>
-      </w:r>
     </w:p>
     <w:p>
       <w:pPr>
